--- a/STRAIN SENSOR/MZI FOR SILICON BRAGG/TOPOLOGIA/Relatório- ERICK.docx
+++ b/STRAIN SENSOR/MZI FOR SILICON BRAGG/TOPOLOGIA/Relatório- ERICK.docx
@@ -10,6 +10,8 @@
           <w:b/>
         </w:rPr>
       </w:pPr>
+      <w:bookmarkStart w:id="0" w:name="_GoBack"/>
+      <w:bookmarkEnd w:id="0"/>
       <w:r>
         <w:rPr>
           <w:rFonts w:ascii="Arial" w:hAnsi="Arial" w:cs="Arial"/>
@@ -20,509 +22,746 @@
     </w:p>
     <w:p>
       <w:pPr>
+        <w:spacing w:after="0" w:line="240" w:lineRule="auto"/>
         <w:jc w:val="both"/>
         <w:rPr>
-          <w:rFonts w:ascii="Arial" w:hAnsi="Arial" w:cs="Arial"/>
-          <w:sz w:val="24"/>
-          <w:szCs w:val="24"/>
+          <w:rFonts w:ascii="Segoe UI" w:eastAsia="Times New Roman" w:hAnsi="Segoe UI" w:cs="Segoe UI"/>
+          <w:color w:val="000000"/>
+          <w:shd w:val="clear" w:color="auto" w:fill="FFFFFF"/>
+          <w:lang w:eastAsia="pt-BR"/>
         </w:rPr>
       </w:pPr>
       <w:r>
         <w:rPr>
-          <w:rFonts w:ascii="Arial" w:hAnsi="Arial" w:cs="Arial"/>
+          <w:rFonts w:ascii="Arial" w:eastAsia="Times New Roman" w:hAnsi="Arial" w:cs="Arial"/>
+          <w:color w:val="000000"/>
+          <w:sz w:val="24"/>
+          <w:szCs w:val="24"/>
+          <w:shd w:val="clear" w:color="auto" w:fill="FFFFFF"/>
+          <w:lang w:eastAsia="pt-BR"/>
         </w:rPr>
         <w:t xml:space="preserve">A topologia de circuito integrado refere-se a um circuito </w:t>
       </w:r>
       <w:proofErr w:type="spellStart"/>
       <w:r>
         <w:rPr>
-          <w:rFonts w:ascii="Arial" w:hAnsi="Arial" w:cs="Arial"/>
+          <w:rFonts w:ascii="Arial" w:eastAsia="Times New Roman" w:hAnsi="Arial" w:cs="Arial"/>
+          <w:color w:val="000000"/>
+          <w:sz w:val="24"/>
+          <w:szCs w:val="24"/>
+          <w:shd w:val="clear" w:color="auto" w:fill="FFFFFF"/>
+          <w:lang w:eastAsia="pt-BR"/>
         </w:rPr>
         <w:t>fotônico</w:t>
       </w:r>
       <w:proofErr w:type="spellEnd"/>
       <w:r>
         <w:rPr>
-          <w:rFonts w:ascii="Arial" w:hAnsi="Arial" w:cs="Arial"/>
+          <w:rFonts w:ascii="Arial" w:eastAsia="Times New Roman" w:hAnsi="Arial" w:cs="Arial"/>
+          <w:color w:val="000000"/>
+          <w:sz w:val="24"/>
+          <w:szCs w:val="24"/>
+          <w:shd w:val="clear" w:color="auto" w:fill="FFFFFF"/>
+          <w:lang w:eastAsia="pt-BR"/>
         </w:rPr>
         <w:t xml:space="preserve"> integrado em plataforma SOI (</w:t>
       </w:r>
       <w:proofErr w:type="spellStart"/>
       <w:r>
         <w:rPr>
-          <w:rFonts w:ascii="Arial" w:hAnsi="Arial" w:cs="Arial"/>
+          <w:rFonts w:ascii="Arial" w:eastAsia="Times New Roman" w:hAnsi="Arial" w:cs="Arial"/>
+          <w:color w:val="000000"/>
+          <w:sz w:val="24"/>
+          <w:szCs w:val="24"/>
+          <w:shd w:val="clear" w:color="auto" w:fill="FFFFFF"/>
+          <w:lang w:eastAsia="pt-BR"/>
         </w:rPr>
         <w:t>Silicon-on-Insulator</w:t>
       </w:r>
       <w:proofErr w:type="spellEnd"/>
       <w:r>
         <w:rPr>
-          <w:rFonts w:ascii="Arial" w:hAnsi="Arial" w:cs="Arial"/>
-        </w:rPr>
-        <w:t>) destinado ao sensoriamento de deformação</w:t>
-      </w:r>
-      <w:r>
-        <w:rPr>
-          <w:rFonts w:ascii="Arial" w:hAnsi="Arial" w:cs="Arial"/>
-        </w:rPr>
-        <w:t>, baseado na grade de Bragg, onde é posiciona</w:t>
-      </w:r>
-      <w:r>
-        <w:rPr>
-          <w:rFonts w:ascii="Arial" w:hAnsi="Arial" w:cs="Arial"/>
-        </w:rPr>
-        <w:t>do</w:t>
-      </w:r>
-      <w:r>
-        <w:rPr>
-          <w:rFonts w:ascii="Arial" w:hAnsi="Arial" w:cs="Arial"/>
-        </w:rPr>
-        <w:t xml:space="preserve"> dois</w:t>
-      </w:r>
-      <w:r>
-        <w:rPr>
-          <w:rFonts w:ascii="Arial" w:hAnsi="Arial" w:cs="Arial"/>
+          <w:rFonts w:ascii="Arial" w:eastAsia="Times New Roman" w:hAnsi="Arial" w:cs="Arial"/>
+          <w:color w:val="000000"/>
+          <w:sz w:val="24"/>
+          <w:szCs w:val="24"/>
+          <w:shd w:val="clear" w:color="auto" w:fill="FFFFFF"/>
+          <w:lang w:eastAsia="pt-BR"/>
+        </w:rPr>
+        <w:t>) destinado ao sensoriamento de deformação, baseado na grade de Bragg. Essa estrutura apresenta variações periódicas de índice refração, ressonando apenas em um comprimento de onda, conhecido como comprimento de onda de Bragg (</w:t>
+      </w:r>
+      <m:oMath>
+        <m:sSub>
+          <m:sSubPr>
+            <m:ctrlPr>
+              <w:rPr>
+                <w:rFonts w:ascii="Cambria Math" w:eastAsia="Times New Roman" w:hAnsi="Cambria Math" w:cs="Arial"/>
+                <w:i/>
+                <w:color w:val="000000"/>
+                <w:sz w:val="24"/>
+                <w:szCs w:val="24"/>
+                <w:shd w:val="clear" w:color="auto" w:fill="FFFFFF"/>
+                <w:lang w:eastAsia="pt-BR"/>
+              </w:rPr>
+            </m:ctrlPr>
+          </m:sSubPr>
+          <m:e>
+            <m:r>
+              <w:rPr>
+                <w:rFonts w:ascii="Cambria Math" w:eastAsia="Times New Roman" w:hAnsi="Cambria Math" w:cs="Arial"/>
+                <w:color w:val="000000"/>
+                <w:sz w:val="24"/>
+                <w:szCs w:val="24"/>
+                <w:shd w:val="clear" w:color="auto" w:fill="FFFFFF"/>
+                <w:lang w:eastAsia="pt-BR"/>
+              </w:rPr>
+              <m:t>λ</m:t>
+            </m:r>
+          </m:e>
+          <m:sub>
+            <m:r>
+              <w:rPr>
+                <w:rFonts w:ascii="Cambria Math" w:eastAsia="Times New Roman" w:hAnsi="Cambria Math" w:cs="Arial"/>
+                <w:color w:val="000000"/>
+                <w:sz w:val="24"/>
+                <w:szCs w:val="24"/>
+                <w:shd w:val="clear" w:color="auto" w:fill="FFFFFF"/>
+                <w:lang w:eastAsia="pt-BR"/>
+              </w:rPr>
+              <m:t>B</m:t>
+            </m:r>
+          </m:sub>
+        </m:sSub>
+      </m:oMath>
+      <w:r>
+        <w:rPr>
+          <w:rFonts w:ascii="Arial" w:eastAsia="Times New Roman" w:hAnsi="Arial" w:cs="Arial"/>
+          <w:color w:val="000000"/>
+          <w:sz w:val="24"/>
+          <w:szCs w:val="24"/>
+          <w:shd w:val="clear" w:color="auto" w:fill="FFFFFF"/>
+          <w:lang w:eastAsia="pt-BR"/>
+        </w:rPr>
+        <w:t xml:space="preserve">). A potência transmitida por essa estrutura também irá mudar de acordo com </w:t>
+      </w:r>
+      <m:oMath>
+        <m:sSub>
+          <m:sSubPr>
+            <m:ctrlPr>
+              <w:rPr>
+                <w:rFonts w:ascii="Cambria Math" w:eastAsia="Times New Roman" w:hAnsi="Cambria Math" w:cs="Arial"/>
+                <w:i/>
+                <w:color w:val="000000"/>
+                <w:sz w:val="24"/>
+                <w:szCs w:val="24"/>
+                <w:shd w:val="clear" w:color="auto" w:fill="FFFFFF"/>
+                <w:lang w:eastAsia="pt-BR"/>
+              </w:rPr>
+            </m:ctrlPr>
+          </m:sSubPr>
+          <m:e>
+            <m:r>
+              <w:rPr>
+                <w:rFonts w:ascii="Cambria Math" w:eastAsia="Times New Roman" w:hAnsi="Cambria Math" w:cs="Arial"/>
+                <w:color w:val="000000"/>
+                <w:sz w:val="24"/>
+                <w:szCs w:val="24"/>
+                <w:shd w:val="clear" w:color="auto" w:fill="FFFFFF"/>
+                <w:lang w:eastAsia="pt-BR"/>
+              </w:rPr>
+              <m:t>λ</m:t>
+            </m:r>
+          </m:e>
+          <m:sub>
+            <m:r>
+              <w:rPr>
+                <w:rFonts w:ascii="Cambria Math" w:eastAsia="Times New Roman" w:hAnsi="Cambria Math" w:cs="Arial"/>
+                <w:color w:val="000000"/>
+                <w:sz w:val="24"/>
+                <w:szCs w:val="24"/>
+                <w:shd w:val="clear" w:color="auto" w:fill="FFFFFF"/>
+                <w:lang w:eastAsia="pt-BR"/>
+              </w:rPr>
+              <m:t>B</m:t>
+            </m:r>
+          </m:sub>
+        </m:sSub>
+      </m:oMath>
+      <w:r>
+        <w:rPr>
+          <w:rFonts w:ascii="Arial" w:eastAsia="Times New Roman" w:hAnsi="Arial" w:cs="Arial"/>
+          <w:color w:val="000000"/>
+          <w:sz w:val="24"/>
+          <w:szCs w:val="24"/>
+          <w:shd w:val="clear" w:color="auto" w:fill="FFFFFF"/>
+          <w:lang w:eastAsia="pt-BR"/>
+        </w:rPr>
+        <w:t xml:space="preserve">. Ao aplicar deformações, linearmente espaçadas, à grade de Bragg (alteração do comprimento ou largura, por exemplo) o comprimento de onda de ressonância também será deslocado em passos lineares, ou seja, </w:t>
+      </w:r>
+      <m:oMath>
+        <m:sSub>
+          <m:sSubPr>
+            <m:ctrlPr>
+              <w:rPr>
+                <w:rFonts w:ascii="Cambria Math" w:eastAsia="Times New Roman" w:hAnsi="Cambria Math" w:cs="Arial"/>
+                <w:i/>
+                <w:color w:val="000000"/>
+                <w:sz w:val="24"/>
+                <w:szCs w:val="24"/>
+                <w:shd w:val="clear" w:color="auto" w:fill="FFFFFF"/>
+                <w:lang w:eastAsia="pt-BR"/>
+              </w:rPr>
+            </m:ctrlPr>
+          </m:sSubPr>
+          <m:e>
+            <m:r>
+              <w:rPr>
+                <w:rFonts w:ascii="Cambria Math" w:eastAsia="Times New Roman" w:hAnsi="Cambria Math" w:cs="Arial"/>
+                <w:color w:val="000000"/>
+                <w:sz w:val="24"/>
+                <w:szCs w:val="24"/>
+                <w:shd w:val="clear" w:color="auto" w:fill="FFFFFF"/>
+                <w:lang w:eastAsia="pt-BR"/>
+              </w:rPr>
+              <m:t>λ</m:t>
+            </m:r>
+          </m:e>
+          <m:sub>
+            <m:r>
+              <w:rPr>
+                <w:rFonts w:ascii="Cambria Math" w:eastAsia="Times New Roman" w:hAnsi="Cambria Math" w:cs="Arial"/>
+                <w:color w:val="000000"/>
+                <w:sz w:val="24"/>
+                <w:szCs w:val="24"/>
+                <w:shd w:val="clear" w:color="auto" w:fill="FFFFFF"/>
+                <w:lang w:eastAsia="pt-BR"/>
+              </w:rPr>
+              <m:t>B</m:t>
+            </m:r>
+          </m:sub>
+        </m:sSub>
+      </m:oMath>
+      <w:r>
+        <w:rPr>
+          <w:rFonts w:ascii="Segoe UI" w:eastAsia="Times New Roman" w:hAnsi="Segoe UI" w:cs="Segoe UI"/>
+          <w:color w:val="000000"/>
+          <w:shd w:val="clear" w:color="auto" w:fill="FFFFFF"/>
+          <w:lang w:eastAsia="pt-BR"/>
         </w:rPr>
         <w:t xml:space="preserve"> </w:t>
       </w:r>
       <w:r>
         <w:rPr>
-          <w:rFonts w:ascii="Arial" w:hAnsi="Arial" w:cs="Arial"/>
-        </w:rPr>
-        <w:t xml:space="preserve">lasers em </w:t>
-      </w:r>
-      <w:r>
-        <w:rPr>
-          <w:rFonts w:ascii="Arial" w:hAnsi="Arial" w:cs="Arial"/>
-        </w:rPr>
-        <w:t>comprimentos de onda</w:t>
-      </w:r>
-      <w:r>
-        <w:rPr>
-          <w:rFonts w:ascii="Arial" w:hAnsi="Arial" w:cs="Arial"/>
-        </w:rPr>
-        <w:t xml:space="preserve"> distintos</w:t>
-      </w:r>
-      <w:r>
-        <w:rPr>
-          <w:rFonts w:ascii="Arial" w:hAnsi="Arial" w:cs="Arial"/>
-        </w:rPr>
-        <w:t xml:space="preserve">, </w:t>
-      </w:r>
-      <w:r>
-        <w:rPr>
-          <w:rFonts w:ascii="Arial" w:hAnsi="Arial" w:cs="Arial"/>
-        </w:rPr>
-        <w:t>um</w:t>
-      </w:r>
-      <w:r>
-        <w:rPr>
-          <w:rFonts w:ascii="Arial" w:hAnsi="Arial" w:cs="Arial"/>
-        </w:rPr>
-        <w:t xml:space="preserve"> no centro da banda passante e </w:t>
-      </w:r>
-      <w:r>
-        <w:rPr>
-          <w:rFonts w:ascii="Arial" w:hAnsi="Arial" w:cs="Arial"/>
-        </w:rPr>
-        <w:t xml:space="preserve">outro </w:t>
-      </w:r>
-      <w:r>
-        <w:rPr>
-          <w:rFonts w:ascii="Arial" w:hAnsi="Arial" w:cs="Arial"/>
-        </w:rPr>
-        <w:t>no centro da banda de passagem, obtendo assim os valores de potência para cada comprimento de onda escolhido, dada a deformação aplicada</w:t>
-      </w:r>
-      <w:r>
-        <w:rPr>
-          <w:rFonts w:ascii="Arial" w:hAnsi="Arial" w:cs="Arial"/>
-        </w:rPr>
-        <w:t xml:space="preserve">. Possui ênfase na </w:t>
-      </w:r>
-      <w:proofErr w:type="spellStart"/>
-      <w:r>
-        <w:rPr>
-          <w:rFonts w:ascii="Arial" w:hAnsi="Arial" w:cs="Arial"/>
+          <w:rFonts w:ascii="Arial" w:eastAsia="Times New Roman" w:hAnsi="Arial" w:cs="Arial"/>
+          <w:color w:val="000000"/>
+          <w:sz w:val="24"/>
+          <w:szCs w:val="24"/>
+          <w:shd w:val="clear" w:color="auto" w:fill="FFFFFF"/>
+          <w:lang w:eastAsia="pt-BR"/>
+        </w:rPr>
+        <w:t>varia com a deformação por meio de uma relação linear, possibilitando seu uso para sensoriamento. Como alternativa ao uso de um OSA (</w:t>
+      </w:r>
+      <w:proofErr w:type="spellStart"/>
+      <w:r>
+        <w:rPr>
+          <w:rFonts w:ascii="Arial" w:eastAsia="Times New Roman" w:hAnsi="Arial" w:cs="Arial"/>
+          <w:i/>
+          <w:iCs/>
+          <w:color w:val="000000"/>
+          <w:sz w:val="24"/>
+          <w:szCs w:val="24"/>
+          <w:shd w:val="clear" w:color="auto" w:fill="FFFFFF"/>
+          <w:lang w:eastAsia="pt-BR"/>
+        </w:rPr>
+        <w:t>Optical</w:t>
+      </w:r>
+      <w:proofErr w:type="spellEnd"/>
+      <w:r>
+        <w:rPr>
+          <w:rFonts w:ascii="Arial" w:eastAsia="Times New Roman" w:hAnsi="Arial" w:cs="Arial"/>
+          <w:i/>
+          <w:iCs/>
+          <w:color w:val="000000"/>
+          <w:sz w:val="24"/>
+          <w:szCs w:val="24"/>
+          <w:shd w:val="clear" w:color="auto" w:fill="FFFFFF"/>
+          <w:lang w:eastAsia="pt-BR"/>
+        </w:rPr>
+        <w:t xml:space="preserve"> Spectrum </w:t>
+      </w:r>
+      <w:proofErr w:type="spellStart"/>
+      <w:r>
+        <w:rPr>
+          <w:rFonts w:ascii="Arial" w:eastAsia="Times New Roman" w:hAnsi="Arial" w:cs="Arial"/>
+          <w:i/>
+          <w:iCs/>
+          <w:color w:val="000000"/>
+          <w:sz w:val="24"/>
+          <w:szCs w:val="24"/>
+          <w:shd w:val="clear" w:color="auto" w:fill="FFFFFF"/>
+          <w:lang w:eastAsia="pt-BR"/>
+        </w:rPr>
+        <w:t>Analyzer</w:t>
+      </w:r>
+      <w:proofErr w:type="spellEnd"/>
+      <w:r>
+        <w:rPr>
+          <w:rFonts w:ascii="Arial" w:eastAsia="Times New Roman" w:hAnsi="Arial" w:cs="Arial"/>
+          <w:color w:val="000000"/>
+          <w:sz w:val="24"/>
+          <w:szCs w:val="24"/>
+          <w:shd w:val="clear" w:color="auto" w:fill="FFFFFF"/>
+          <w:lang w:eastAsia="pt-BR"/>
+        </w:rPr>
+        <w:t xml:space="preserve">) posiciona-se dois lasers em comprimentos de onda fixos e distintos: um em </w:t>
+      </w:r>
+      <m:oMath>
+        <m:sSub>
+          <m:sSubPr>
+            <m:ctrlPr>
+              <w:rPr>
+                <w:rFonts w:ascii="Cambria Math" w:eastAsia="Times New Roman" w:hAnsi="Cambria Math" w:cs="Arial"/>
+                <w:i/>
+                <w:color w:val="000000"/>
+                <w:sz w:val="24"/>
+                <w:szCs w:val="24"/>
+                <w:shd w:val="clear" w:color="auto" w:fill="FFFFFF"/>
+                <w:lang w:eastAsia="pt-BR"/>
+              </w:rPr>
+            </m:ctrlPr>
+          </m:sSubPr>
+          <m:e>
+            <m:r>
+              <w:rPr>
+                <w:rFonts w:ascii="Cambria Math" w:eastAsia="Times New Roman" w:hAnsi="Cambria Math" w:cs="Arial"/>
+                <w:color w:val="000000"/>
+                <w:sz w:val="24"/>
+                <w:szCs w:val="24"/>
+                <w:shd w:val="clear" w:color="auto" w:fill="FFFFFF"/>
+                <w:lang w:eastAsia="pt-BR"/>
+              </w:rPr>
+              <m:t>λ</m:t>
+            </m:r>
+          </m:e>
+          <m:sub>
+            <m:r>
+              <w:rPr>
+                <w:rFonts w:ascii="Cambria Math" w:eastAsia="Times New Roman" w:hAnsi="Cambria Math" w:cs="Arial"/>
+                <w:color w:val="000000"/>
+                <w:sz w:val="24"/>
+                <w:szCs w:val="24"/>
+                <w:shd w:val="clear" w:color="auto" w:fill="FFFFFF"/>
+                <w:lang w:eastAsia="pt-BR"/>
+              </w:rPr>
+              <m:t>B</m:t>
+            </m:r>
+          </m:sub>
+        </m:sSub>
+      </m:oMath>
+      <w:r>
+        <w:rPr>
+          <w:rFonts w:ascii="Segoe UI" w:eastAsia="Times New Roman" w:hAnsi="Segoe UI" w:cs="Segoe UI"/>
+          <w:color w:val="000000"/>
+          <w:shd w:val="clear" w:color="auto" w:fill="FFFFFF"/>
+          <w:lang w:eastAsia="pt-BR"/>
+        </w:rPr>
+        <w:t xml:space="preserve"> </w:t>
+      </w:r>
+      <w:r>
+        <w:rPr>
+          <w:rFonts w:ascii="Arial" w:eastAsia="Times New Roman" w:hAnsi="Arial" w:cs="Arial"/>
+          <w:color w:val="000000"/>
+          <w:sz w:val="24"/>
+          <w:szCs w:val="24"/>
+          <w:shd w:val="clear" w:color="auto" w:fill="FFFFFF"/>
+          <w:lang w:eastAsia="pt-BR"/>
+        </w:rPr>
+        <w:t xml:space="preserve">para zero deformação e outro no centro da banda de passagem para zero deformação. Assim, ao aplicar deformação, as potências transmitidas nos comprimentos de onda dos lasers irão variar conforme a deformação aplicada sendo possível calcular a razão de potências. Diferente da relação entre e deformação, a relação entre razão de potências e deformação é linear apenas para uma deformação máxima limite. Possui ênfase na </w:t>
+      </w:r>
+      <w:proofErr w:type="spellStart"/>
+      <w:r>
+        <w:rPr>
+          <w:rFonts w:ascii="Arial" w:eastAsia="Times New Roman" w:hAnsi="Arial" w:cs="Arial"/>
+          <w:color w:val="000000"/>
+          <w:sz w:val="24"/>
+          <w:szCs w:val="24"/>
+          <w:shd w:val="clear" w:color="auto" w:fill="FFFFFF"/>
+          <w:lang w:eastAsia="pt-BR"/>
         </w:rPr>
         <w:t>imudade</w:t>
       </w:r>
       <w:proofErr w:type="spellEnd"/>
       <w:r>
         <w:rPr>
-          <w:rFonts w:ascii="Arial" w:hAnsi="Arial" w:cs="Arial"/>
+          <w:rFonts w:ascii="Arial" w:eastAsia="Times New Roman" w:hAnsi="Arial" w:cs="Arial"/>
+          <w:color w:val="000000"/>
+          <w:sz w:val="24"/>
+          <w:szCs w:val="24"/>
+          <w:shd w:val="clear" w:color="auto" w:fill="FFFFFF"/>
+          <w:lang w:eastAsia="pt-BR"/>
         </w:rPr>
         <w:t xml:space="preserve"> à ruídos ópticos e obtenção de relação entre potências linear em sua faixa de operação. O desenvolvimento foi realizado com base no PDK da </w:t>
       </w:r>
       <w:proofErr w:type="spellStart"/>
       <w:r>
         <w:rPr>
-          <w:rFonts w:ascii="Arial" w:hAnsi="Arial" w:cs="Arial"/>
+          <w:rFonts w:ascii="Arial" w:eastAsia="Times New Roman" w:hAnsi="Arial" w:cs="Arial"/>
+          <w:color w:val="000000"/>
+          <w:sz w:val="24"/>
+          <w:szCs w:val="24"/>
+          <w:shd w:val="clear" w:color="auto" w:fill="FFFFFF"/>
+          <w:lang w:eastAsia="pt-BR"/>
         </w:rPr>
         <w:t>SiePIC</w:t>
       </w:r>
       <w:proofErr w:type="spellEnd"/>
       <w:r>
         <w:rPr>
-          <w:rFonts w:ascii="Arial" w:hAnsi="Arial" w:cs="Arial"/>
+          <w:rFonts w:ascii="Arial" w:eastAsia="Times New Roman" w:hAnsi="Arial" w:cs="Arial"/>
+          <w:color w:val="000000"/>
+          <w:sz w:val="24"/>
+          <w:szCs w:val="24"/>
+          <w:shd w:val="clear" w:color="auto" w:fill="FFFFFF"/>
+          <w:lang w:eastAsia="pt-BR"/>
         </w:rPr>
         <w:t xml:space="preserve">, assegurando aderência ao </w:t>
       </w:r>
       <w:proofErr w:type="spellStart"/>
       <w:r>
         <w:rPr>
-          <w:rFonts w:ascii="Arial" w:hAnsi="Arial" w:cs="Arial"/>
+          <w:rFonts w:ascii="Arial" w:eastAsia="Times New Roman" w:hAnsi="Arial" w:cs="Arial"/>
+          <w:color w:val="000000"/>
+          <w:sz w:val="24"/>
+          <w:szCs w:val="24"/>
+          <w:shd w:val="clear" w:color="auto" w:fill="FFFFFF"/>
+          <w:lang w:eastAsia="pt-BR"/>
         </w:rPr>
         <w:t>stack</w:t>
       </w:r>
       <w:proofErr w:type="spellEnd"/>
       <w:r>
         <w:rPr>
-          <w:rFonts w:ascii="Arial" w:hAnsi="Arial" w:cs="Arial"/>
+          <w:rFonts w:ascii="Arial" w:eastAsia="Times New Roman" w:hAnsi="Arial" w:cs="Arial"/>
+          <w:color w:val="000000"/>
+          <w:sz w:val="24"/>
+          <w:szCs w:val="24"/>
+          <w:shd w:val="clear" w:color="auto" w:fill="FFFFFF"/>
+          <w:lang w:eastAsia="pt-BR"/>
         </w:rPr>
         <w:t xml:space="preserve"> de camadas, regras de projeto (DRC), parâmetros de processos e bibliotecas de </w:t>
       </w:r>
       <w:proofErr w:type="spellStart"/>
       <w:r>
         <w:rPr>
-          <w:rFonts w:ascii="Arial" w:hAnsi="Arial" w:cs="Arial"/>
+          <w:rFonts w:ascii="Arial" w:eastAsia="Times New Roman" w:hAnsi="Arial" w:cs="Arial"/>
+          <w:color w:val="000000"/>
+          <w:sz w:val="24"/>
+          <w:szCs w:val="24"/>
+          <w:shd w:val="clear" w:color="auto" w:fill="FFFFFF"/>
+          <w:lang w:eastAsia="pt-BR"/>
         </w:rPr>
         <w:t>grating</w:t>
       </w:r>
       <w:proofErr w:type="spellEnd"/>
       <w:r>
         <w:rPr>
-          <w:rFonts w:ascii="Arial" w:hAnsi="Arial" w:cs="Arial"/>
+          <w:rFonts w:ascii="Arial" w:eastAsia="Times New Roman" w:hAnsi="Arial" w:cs="Arial"/>
+          <w:color w:val="000000"/>
+          <w:sz w:val="24"/>
+          <w:szCs w:val="24"/>
+          <w:shd w:val="clear" w:color="auto" w:fill="FFFFFF"/>
+          <w:lang w:eastAsia="pt-BR"/>
         </w:rPr>
         <w:t xml:space="preserve"> </w:t>
       </w:r>
       <w:proofErr w:type="spellStart"/>
       <w:r>
         <w:rPr>
-          <w:rFonts w:ascii="Arial" w:hAnsi="Arial" w:cs="Arial"/>
+          <w:rFonts w:ascii="Arial" w:eastAsia="Times New Roman" w:hAnsi="Arial" w:cs="Arial"/>
+          <w:color w:val="000000"/>
+          <w:sz w:val="24"/>
+          <w:szCs w:val="24"/>
+          <w:shd w:val="clear" w:color="auto" w:fill="FFFFFF"/>
+          <w:lang w:eastAsia="pt-BR"/>
         </w:rPr>
         <w:t>couplers</w:t>
       </w:r>
       <w:proofErr w:type="spellEnd"/>
       <w:r>
         <w:rPr>
-          <w:rFonts w:ascii="Arial" w:hAnsi="Arial" w:cs="Arial"/>
-        </w:rPr>
-        <w:t xml:space="preserve">, junções ópticas, acopladores direcionais, guias ópticos e grade de Bragg. A arquitetura é composta por </w:t>
-      </w:r>
-      <w:r>
-        <w:rPr>
-          <w:rFonts w:ascii="Arial" w:hAnsi="Arial" w:cs="Arial"/>
-        </w:rPr>
-        <w:t>quatro</w:t>
-      </w:r>
-      <w:r>
-        <w:rPr>
-          <w:rFonts w:ascii="Arial" w:hAnsi="Arial" w:cs="Arial"/>
-        </w:rPr>
-        <w:t xml:space="preserve"> blocos: </w:t>
-      </w:r>
-      <w:r>
-        <w:rPr>
-          <w:rFonts w:ascii="Arial" w:hAnsi="Arial" w:cs="Arial"/>
-        </w:rPr>
-        <w:t xml:space="preserve">A topologia compreende </w:t>
-      </w:r>
-      <w:r>
-        <w:rPr>
-          <w:rFonts w:ascii="Arial" w:hAnsi="Arial" w:cs="Arial"/>
-        </w:rPr>
-        <w:t xml:space="preserve">três circuitos: um destinado ao estado de zero deformação; um destinado a medir deformações verticais e outro destinado a medir deformações horizontais. A topologia possui </w:t>
-      </w:r>
-      <w:r>
-        <w:rPr>
-          <w:rFonts w:ascii="Arial" w:hAnsi="Arial" w:cs="Arial"/>
-        </w:rPr>
-        <w:t>cinco elementos principais</w:t>
-      </w:r>
-      <w:bookmarkStart w:id="0" w:name="_GoBack"/>
-      <w:bookmarkEnd w:id="0"/>
-      <w:r>
-        <w:rPr>
-          <w:rFonts w:ascii="Arial" w:hAnsi="Arial" w:cs="Arial"/>
-        </w:rPr>
-        <w:t xml:space="preserve">: </w:t>
-      </w:r>
-      <w:r>
-        <w:rPr>
-          <w:rFonts w:ascii="Arial" w:hAnsi="Arial" w:cs="Arial"/>
-        </w:rPr>
-        <w:t>(i) um arranjo composto por acoplado</w:t>
-      </w:r>
-      <w:r>
-        <w:rPr>
-          <w:rFonts w:ascii="Arial" w:hAnsi="Arial" w:cs="Arial"/>
-        </w:rPr>
-        <w:t>res de grade (</w:t>
-      </w:r>
-      <w:proofErr w:type="spellStart"/>
-      <w:r>
-        <w:rPr>
-          <w:rFonts w:ascii="Arial" w:hAnsi="Arial" w:cs="Arial"/>
+          <w:rFonts w:ascii="Arial" w:eastAsia="Times New Roman" w:hAnsi="Arial" w:cs="Arial"/>
+          <w:color w:val="000000"/>
+          <w:sz w:val="24"/>
+          <w:szCs w:val="24"/>
+          <w:shd w:val="clear" w:color="auto" w:fill="FFFFFF"/>
+          <w:lang w:eastAsia="pt-BR"/>
+        </w:rPr>
+        <w:t>, junções ópticas, acopladores direcionais, guias ópticos e grade de Bragg. A arquitetura da topologia compreende três circuitos: um destinado ao estado de zero deformação; um destinado a medir deformações verticais e outro destinado a medir deformações horizontais. A estrutura da topologia possui cinco elementos principais: (i) um arranjo composto por acopladores de grade (</w:t>
+      </w:r>
+      <w:proofErr w:type="spellStart"/>
+      <w:r>
+        <w:rPr>
+          <w:rFonts w:ascii="Arial" w:eastAsia="Times New Roman" w:hAnsi="Arial" w:cs="Arial"/>
+          <w:color w:val="000000"/>
+          <w:sz w:val="24"/>
+          <w:szCs w:val="24"/>
+          <w:shd w:val="clear" w:color="auto" w:fill="FFFFFF"/>
+          <w:lang w:eastAsia="pt-BR"/>
         </w:rPr>
         <w:t>grating</w:t>
       </w:r>
       <w:proofErr w:type="spellEnd"/>
       <w:r>
         <w:rPr>
-          <w:rFonts w:ascii="Arial" w:hAnsi="Arial" w:cs="Arial"/>
+          <w:rFonts w:ascii="Arial" w:eastAsia="Times New Roman" w:hAnsi="Arial" w:cs="Arial"/>
+          <w:color w:val="000000"/>
+          <w:sz w:val="24"/>
+          <w:szCs w:val="24"/>
+          <w:shd w:val="clear" w:color="auto" w:fill="FFFFFF"/>
+          <w:lang w:eastAsia="pt-BR"/>
         </w:rPr>
         <w:t xml:space="preserve"> </w:t>
       </w:r>
       <w:proofErr w:type="spellStart"/>
       <w:r>
         <w:rPr>
-          <w:rFonts w:ascii="Arial" w:hAnsi="Arial" w:cs="Arial"/>
+          <w:rFonts w:ascii="Arial" w:eastAsia="Times New Roman" w:hAnsi="Arial" w:cs="Arial"/>
+          <w:color w:val="000000"/>
+          <w:sz w:val="24"/>
+          <w:szCs w:val="24"/>
+          <w:shd w:val="clear" w:color="auto" w:fill="FFFFFF"/>
+          <w:lang w:eastAsia="pt-BR"/>
         </w:rPr>
         <w:t>coupler</w:t>
       </w:r>
       <w:proofErr w:type="spellEnd"/>
       <w:r>
         <w:rPr>
-          <w:rFonts w:ascii="Arial" w:hAnsi="Arial" w:cs="Arial"/>
+          <w:rFonts w:ascii="Arial" w:eastAsia="Times New Roman" w:hAnsi="Arial" w:cs="Arial"/>
+          <w:color w:val="000000"/>
+          <w:sz w:val="24"/>
+          <w:szCs w:val="24"/>
+          <w:shd w:val="clear" w:color="auto" w:fill="FFFFFF"/>
+          <w:lang w:eastAsia="pt-BR"/>
         </w:rPr>
         <w:t>); (</w:t>
       </w:r>
       <w:proofErr w:type="spellStart"/>
       <w:r>
         <w:rPr>
-          <w:rFonts w:ascii="Arial" w:hAnsi="Arial" w:cs="Arial"/>
+          <w:rFonts w:ascii="Arial" w:eastAsia="Times New Roman" w:hAnsi="Arial" w:cs="Arial"/>
+          <w:color w:val="000000"/>
+          <w:sz w:val="24"/>
+          <w:szCs w:val="24"/>
+          <w:shd w:val="clear" w:color="auto" w:fill="FFFFFF"/>
+          <w:lang w:eastAsia="pt-BR"/>
         </w:rPr>
         <w:t>ii</w:t>
       </w:r>
       <w:proofErr w:type="spellEnd"/>
       <w:r>
         <w:rPr>
-          <w:rFonts w:ascii="Arial" w:hAnsi="Arial" w:cs="Arial"/>
-        </w:rPr>
-        <w:t xml:space="preserve">) um arranjo de divisores ópticos para distribuir potência para cada circuito; </w:t>
-      </w:r>
-      <w:r>
-        <w:rPr>
-          <w:rFonts w:ascii="Arial" w:hAnsi="Arial" w:cs="Arial"/>
-        </w:rPr>
-        <w:t>(</w:t>
-      </w:r>
-      <w:proofErr w:type="spellStart"/>
-      <w:r>
-        <w:rPr>
-          <w:rFonts w:ascii="Arial" w:hAnsi="Arial" w:cs="Arial"/>
-        </w:rPr>
-        <w:t>i</w:t>
-      </w:r>
-      <w:r>
-        <w:rPr>
-          <w:rFonts w:ascii="Arial" w:hAnsi="Arial" w:cs="Arial"/>
-        </w:rPr>
-        <w:t>i</w:t>
-      </w:r>
-      <w:r>
-        <w:rPr>
-          <w:rFonts w:ascii="Arial" w:hAnsi="Arial" w:cs="Arial"/>
-        </w:rPr>
-        <w:t>i</w:t>
-      </w:r>
-      <w:proofErr w:type="spellEnd"/>
-      <w:r>
-        <w:rPr>
-          <w:rFonts w:ascii="Arial" w:hAnsi="Arial" w:cs="Arial"/>
+          <w:rFonts w:ascii="Arial" w:eastAsia="Times New Roman" w:hAnsi="Arial" w:cs="Arial"/>
+          <w:color w:val="000000"/>
+          <w:sz w:val="24"/>
+          <w:szCs w:val="24"/>
+          <w:shd w:val="clear" w:color="auto" w:fill="FFFFFF"/>
+          <w:lang w:eastAsia="pt-BR"/>
+        </w:rPr>
+        <w:t>) um arranjo de divisores ópticos para distribuir potência para cada circuito; (</w:t>
+      </w:r>
+      <w:proofErr w:type="spellStart"/>
+      <w:r>
+        <w:rPr>
+          <w:rFonts w:ascii="Arial" w:eastAsia="Times New Roman" w:hAnsi="Arial" w:cs="Arial"/>
+          <w:color w:val="000000"/>
+          <w:sz w:val="24"/>
+          <w:szCs w:val="24"/>
+          <w:shd w:val="clear" w:color="auto" w:fill="FFFFFF"/>
+          <w:lang w:eastAsia="pt-BR"/>
+        </w:rPr>
+        <w:t>iii</w:t>
+      </w:r>
+      <w:proofErr w:type="spellEnd"/>
+      <w:r>
+        <w:rPr>
+          <w:rFonts w:ascii="Arial" w:eastAsia="Times New Roman" w:hAnsi="Arial" w:cs="Arial"/>
+          <w:color w:val="000000"/>
+          <w:sz w:val="24"/>
+          <w:szCs w:val="24"/>
+          <w:shd w:val="clear" w:color="auto" w:fill="FFFFFF"/>
+          <w:lang w:eastAsia="pt-BR"/>
         </w:rPr>
         <w:t>) um arranjo composto por três grades de Bragg e dois guias ópticos para defasagem (</w:t>
       </w:r>
       <w:proofErr w:type="spellStart"/>
       <w:r>
         <w:rPr>
-          <w:rFonts w:ascii="Arial" w:hAnsi="Arial" w:cs="Arial"/>
+          <w:rFonts w:ascii="Arial" w:eastAsia="Times New Roman" w:hAnsi="Arial" w:cs="Arial"/>
+          <w:color w:val="000000"/>
+          <w:sz w:val="24"/>
+          <w:szCs w:val="24"/>
+          <w:shd w:val="clear" w:color="auto" w:fill="FFFFFF"/>
+          <w:lang w:eastAsia="pt-BR"/>
         </w:rPr>
         <w:t>phase</w:t>
       </w:r>
       <w:proofErr w:type="spellEnd"/>
       <w:r>
         <w:rPr>
-          <w:rFonts w:ascii="Arial" w:hAnsi="Arial" w:cs="Arial"/>
+          <w:rFonts w:ascii="Arial" w:eastAsia="Times New Roman" w:hAnsi="Arial" w:cs="Arial"/>
+          <w:color w:val="000000"/>
+          <w:sz w:val="24"/>
+          <w:szCs w:val="24"/>
+          <w:shd w:val="clear" w:color="auto" w:fill="FFFFFF"/>
+          <w:lang w:eastAsia="pt-BR"/>
         </w:rPr>
         <w:t xml:space="preserve"> </w:t>
       </w:r>
       <w:proofErr w:type="spellStart"/>
       <w:r>
         <w:rPr>
-          <w:rFonts w:ascii="Arial" w:hAnsi="Arial" w:cs="Arial"/>
+          <w:rFonts w:ascii="Arial" w:eastAsia="Times New Roman" w:hAnsi="Arial" w:cs="Arial"/>
+          <w:color w:val="000000"/>
+          <w:sz w:val="24"/>
+          <w:szCs w:val="24"/>
+          <w:shd w:val="clear" w:color="auto" w:fill="FFFFFF"/>
+          <w:lang w:eastAsia="pt-BR"/>
         </w:rPr>
         <w:t>shifters</w:t>
       </w:r>
       <w:proofErr w:type="spellEnd"/>
       <w:r>
         <w:rPr>
-          <w:rFonts w:ascii="Arial" w:hAnsi="Arial" w:cs="Arial"/>
-        </w:rPr>
-        <w:t>)</w:t>
-      </w:r>
-      <w:r>
-        <w:rPr>
-          <w:rFonts w:ascii="Arial" w:hAnsi="Arial" w:cs="Arial"/>
-        </w:rPr>
-        <w:t xml:space="preserve"> para cada um dos três circuitos</w:t>
-      </w:r>
-      <w:r>
-        <w:rPr>
-          <w:rFonts w:ascii="Arial" w:hAnsi="Arial" w:cs="Arial"/>
-        </w:rPr>
-        <w:t>; (</w:t>
-      </w:r>
-      <w:proofErr w:type="spellStart"/>
-      <w:r>
-        <w:rPr>
-          <w:rFonts w:ascii="Arial" w:hAnsi="Arial" w:cs="Arial"/>
-        </w:rPr>
-        <w:t>i</w:t>
-      </w:r>
-      <w:r>
-        <w:rPr>
-          <w:rFonts w:ascii="Arial" w:hAnsi="Arial" w:cs="Arial"/>
-        </w:rPr>
-        <w:t>v</w:t>
-      </w:r>
-      <w:proofErr w:type="spellEnd"/>
-      <w:r>
-        <w:rPr>
-          <w:rFonts w:ascii="Arial" w:hAnsi="Arial" w:cs="Arial"/>
+          <w:rFonts w:ascii="Arial" w:eastAsia="Times New Roman" w:hAnsi="Arial" w:cs="Arial"/>
+          <w:color w:val="000000"/>
+          <w:sz w:val="24"/>
+          <w:szCs w:val="24"/>
+          <w:shd w:val="clear" w:color="auto" w:fill="FFFFFF"/>
+          <w:lang w:eastAsia="pt-BR"/>
+        </w:rPr>
+        <w:t>) para cada um dos três circuitos; (</w:t>
+      </w:r>
+      <w:proofErr w:type="spellStart"/>
+      <w:r>
+        <w:rPr>
+          <w:rFonts w:ascii="Arial" w:eastAsia="Times New Roman" w:hAnsi="Arial" w:cs="Arial"/>
+          <w:color w:val="000000"/>
+          <w:sz w:val="24"/>
+          <w:szCs w:val="24"/>
+          <w:shd w:val="clear" w:color="auto" w:fill="FFFFFF"/>
+          <w:lang w:eastAsia="pt-BR"/>
+        </w:rPr>
+        <w:t>iv</w:t>
+      </w:r>
+      <w:proofErr w:type="spellEnd"/>
+      <w:r>
+        <w:rPr>
+          <w:rFonts w:ascii="Arial" w:eastAsia="Times New Roman" w:hAnsi="Arial" w:cs="Arial"/>
+          <w:color w:val="000000"/>
+          <w:sz w:val="24"/>
+          <w:szCs w:val="24"/>
+          <w:shd w:val="clear" w:color="auto" w:fill="FFFFFF"/>
+          <w:lang w:eastAsia="pt-BR"/>
         </w:rPr>
         <w:t>) um interferômetro de Mach-</w:t>
       </w:r>
       <w:proofErr w:type="spellStart"/>
       <w:r>
         <w:rPr>
-          <w:rFonts w:ascii="Arial" w:hAnsi="Arial" w:cs="Arial"/>
+          <w:rFonts w:ascii="Arial" w:eastAsia="Times New Roman" w:hAnsi="Arial" w:cs="Arial"/>
+          <w:color w:val="000000"/>
+          <w:sz w:val="24"/>
+          <w:szCs w:val="24"/>
+          <w:shd w:val="clear" w:color="auto" w:fill="FFFFFF"/>
+          <w:lang w:eastAsia="pt-BR"/>
         </w:rPr>
         <w:t>Zehnder</w:t>
       </w:r>
       <w:proofErr w:type="spellEnd"/>
       <w:r>
         <w:rPr>
-          <w:rFonts w:ascii="Arial" w:hAnsi="Arial" w:cs="Arial"/>
-        </w:rPr>
-        <w:t xml:space="preserve"> (MZI)</w:t>
-      </w:r>
-      <w:r>
-        <w:rPr>
-          <w:rFonts w:ascii="Arial" w:hAnsi="Arial" w:cs="Arial"/>
-        </w:rPr>
-        <w:t xml:space="preserve"> para cada circuito</w:t>
-      </w:r>
-      <w:r>
-        <w:rPr>
-          <w:rFonts w:ascii="Arial" w:hAnsi="Arial" w:cs="Arial"/>
-        </w:rPr>
-        <w:t>;</w:t>
-      </w:r>
-      <w:r>
-        <w:rPr>
-          <w:rFonts w:ascii="Arial" w:hAnsi="Arial" w:cs="Arial"/>
-        </w:rPr>
-        <w:t xml:space="preserve"> e (v) um arranjo composto por dois multiplexadores 3:1, cada um composto por duas chaves térmicas, permitindo a análise de cada um dos três circuitos, individualmente;</w:t>
-      </w:r>
-      <w:r>
-        <w:rPr>
-          <w:rFonts w:ascii="Arial" w:hAnsi="Arial" w:cs="Arial"/>
-        </w:rPr>
-        <w:t xml:space="preserve"> </w:t>
-      </w:r>
-      <w:r>
-        <w:rPr>
-          <w:rFonts w:ascii="Arial" w:hAnsi="Arial" w:cs="Arial"/>
-        </w:rPr>
-        <w:t>A estrutura tem os componentes conectados por guias ópticos lineares, permitindo que, para comprimentos de onda fixos nos acopladores de grade superiores, seguidos pelos fenômenos da grade de Bragg e a filtragem no MZI, podem ser obtidas as potências nos acopladores de grade inferiores e assim obter a relação entre elas</w:t>
-      </w:r>
-      <w:r>
-        <w:rPr>
-          <w:rFonts w:ascii="Arial" w:hAnsi="Arial" w:cs="Arial"/>
-        </w:rPr>
-        <w:t xml:space="preserve">. </w:t>
-      </w:r>
-      <w:r>
-        <w:rPr>
-          <w:rFonts w:ascii="Arial" w:hAnsi="Arial" w:cs="Arial"/>
-          <w:color w:val="000000"/>
-        </w:rPr>
-        <w:t xml:space="preserve">Todas as dimensões críticas, afastamentos, conexões e posicionamentos respeitam parâmetros e </w:t>
-      </w:r>
-      <w:proofErr w:type="spellStart"/>
-      <w:r>
-        <w:rPr>
-          <w:rFonts w:ascii="Arial" w:hAnsi="Arial" w:cs="Arial"/>
-          <w:color w:val="000000"/>
+          <w:rFonts w:ascii="Arial" w:eastAsia="Times New Roman" w:hAnsi="Arial" w:cs="Arial"/>
+          <w:color w:val="000000"/>
+          <w:sz w:val="24"/>
+          <w:szCs w:val="24"/>
+          <w:shd w:val="clear" w:color="auto" w:fill="FFFFFF"/>
+          <w:lang w:eastAsia="pt-BR"/>
+        </w:rPr>
+        <w:t xml:space="preserve"> (MZI) para cada circuito; e (v) um arranjo composto por dois multiplexadores 3x1, cada um composto por duas chaves térmicas, permitindo a análise de cada um dos três circuitos, individualmente; A estrutura tem os componentes conectados por guias ópticos lineares, permitindo que, para comprimentos de onda fixos nos acopladores de grade superiores, seguidos pelos fenômenos da grade de Bragg e a filtragem no MZI, podem ser obtidas as potências nos acopladores de grade inferiores e assim obter a relação entre elas. Todas as dimensões críticas, afastamentos, conexões e posicionamentos respeitam parâmetros e </w:t>
+      </w:r>
+      <w:proofErr w:type="spellStart"/>
+      <w:r>
+        <w:rPr>
+          <w:rFonts w:ascii="Arial" w:eastAsia="Times New Roman" w:hAnsi="Arial" w:cs="Arial"/>
+          <w:color w:val="000000"/>
+          <w:sz w:val="24"/>
+          <w:szCs w:val="24"/>
+          <w:shd w:val="clear" w:color="auto" w:fill="FFFFFF"/>
+          <w:lang w:eastAsia="pt-BR"/>
         </w:rPr>
         <w:t>PCells</w:t>
       </w:r>
       <w:proofErr w:type="spellEnd"/>
       <w:r>
         <w:rPr>
-          <w:rFonts w:ascii="Arial" w:hAnsi="Arial" w:cs="Arial"/>
-          <w:color w:val="000000"/>
+          <w:rFonts w:ascii="Arial" w:eastAsia="Times New Roman" w:hAnsi="Arial" w:cs="Arial"/>
+          <w:color w:val="000000"/>
+          <w:sz w:val="24"/>
+          <w:szCs w:val="24"/>
+          <w:shd w:val="clear" w:color="auto" w:fill="FFFFFF"/>
+          <w:lang w:eastAsia="pt-BR"/>
         </w:rPr>
         <w:t xml:space="preserve"> do PDK </w:t>
       </w:r>
       <w:proofErr w:type="spellStart"/>
       <w:r>
         <w:rPr>
-          <w:rFonts w:ascii="Arial" w:hAnsi="Arial" w:cs="Arial"/>
-          <w:color w:val="000000"/>
+          <w:rFonts w:ascii="Arial" w:eastAsia="Times New Roman" w:hAnsi="Arial" w:cs="Arial"/>
+          <w:color w:val="000000"/>
+          <w:sz w:val="24"/>
+          <w:szCs w:val="24"/>
+          <w:shd w:val="clear" w:color="auto" w:fill="FFFFFF"/>
+          <w:lang w:eastAsia="pt-BR"/>
         </w:rPr>
         <w:t>SiEPIC</w:t>
       </w:r>
       <w:proofErr w:type="spellEnd"/>
       <w:r>
         <w:rPr>
-          <w:rFonts w:ascii="Arial" w:hAnsi="Arial" w:cs="Arial"/>
-          <w:color w:val="000000"/>
-        </w:rPr>
-        <w:t xml:space="preserve">. </w:t>
-      </w:r>
-      <w:r>
-        <w:rPr>
-          <w:rFonts w:ascii="Arial" w:hAnsi="Arial" w:cs="Arial"/>
-        </w:rPr>
-        <w:t xml:space="preserve">O circuito visto na topologia descrita pode ser utilizado para sensoriamento de deformações em MEMS, semelhante aos sensores </w:t>
-      </w:r>
-      <w:proofErr w:type="spellStart"/>
-      <w:r>
-        <w:rPr>
-          <w:rFonts w:ascii="Arial" w:hAnsi="Arial" w:cs="Arial"/>
+          <w:rFonts w:ascii="Arial" w:eastAsia="Times New Roman" w:hAnsi="Arial" w:cs="Arial"/>
+          <w:color w:val="000000"/>
+          <w:sz w:val="24"/>
+          <w:szCs w:val="24"/>
+          <w:shd w:val="clear" w:color="auto" w:fill="FFFFFF"/>
+          <w:lang w:eastAsia="pt-BR"/>
+        </w:rPr>
+        <w:t xml:space="preserve">. O circuito visto na topologia descrita pode ser utilizado para sensoriamento de deformações em MEMS, semelhante aos sensores </w:t>
+      </w:r>
+      <w:proofErr w:type="spellStart"/>
+      <w:r>
+        <w:rPr>
+          <w:rFonts w:ascii="Arial" w:eastAsia="Times New Roman" w:hAnsi="Arial" w:cs="Arial"/>
+          <w:color w:val="000000"/>
+          <w:sz w:val="24"/>
+          <w:szCs w:val="24"/>
+          <w:shd w:val="clear" w:color="auto" w:fill="FFFFFF"/>
+          <w:lang w:eastAsia="pt-BR"/>
         </w:rPr>
         <w:t>piezorresistivos</w:t>
       </w:r>
       <w:proofErr w:type="spellEnd"/>
       <w:r>
         <w:rPr>
-          <w:rFonts w:ascii="Arial" w:hAnsi="Arial" w:cs="Arial"/>
-        </w:rPr>
-        <w:t>; e baterias de lítio, observando o inchaço e assim prever tempo restante de uso. O dispositivo óptico apresenta vantagens como imunidade a interferência eletromagnética, redução de riscos de faíscas e leitura em alta velocidade</w:t>
-      </w:r>
-      <w:r>
-        <w:rPr>
-          <w:rFonts w:ascii="Arial" w:hAnsi="Arial" w:cs="Arial"/>
-        </w:rPr>
-        <w:t>.</w:t>
-      </w:r>
-    </w:p>
-    <w:p>
-      <w:pPr>
-        <w:jc w:val="both"/>
-        <w:rPr>
-          <w:rFonts w:ascii="Arial" w:hAnsi="Arial" w:cs="Arial"/>
-          <w:sz w:val="24"/>
-          <w:szCs w:val="24"/>
-        </w:rPr>
-      </w:pPr>
-    </w:p>
-    <w:p>
-      <w:pPr>
-        <w:jc w:val="center"/>
-      </w:pPr>
+          <w:rFonts w:ascii="Arial" w:eastAsia="Times New Roman" w:hAnsi="Arial" w:cs="Arial"/>
+          <w:color w:val="000000"/>
+          <w:sz w:val="24"/>
+          <w:szCs w:val="24"/>
+          <w:shd w:val="clear" w:color="auto" w:fill="FFFFFF"/>
+          <w:lang w:eastAsia="pt-BR"/>
+        </w:rPr>
+        <w:t>; e baterias de lítio, observando o inchaço e assim prever tempo restante de uso. O dispositivo óptico apresenta vantagens como imunidade a interferência eletromagnética, redução de riscos de faíscas e leitura em alta velocidade. </w:t>
+      </w:r>
     </w:p>
     <w:sectPr>
       <w:pgSz w:w="11906" w:h="16838"/>
@@ -955,6 +1194,41 @@
     <w:semiHidden/>
     <w:unhideWhenUsed/>
   </w:style>
+  <w:style w:type="character" w:customStyle="1" w:styleId="normaltextrun">
+    <w:name w:val="normaltextrun"/>
+    <w:basedOn w:val="Fontepargpadro"/>
+    <w:rsid w:val="00777C6E"/>
+  </w:style>
+  <w:style w:type="character" w:customStyle="1" w:styleId="mathspan">
+    <w:name w:val="mathspan"/>
+    <w:basedOn w:val="Fontepargpadro"/>
+    <w:rsid w:val="00777C6E"/>
+  </w:style>
+  <w:style w:type="character" w:customStyle="1" w:styleId="mi">
+    <w:name w:val="mi"/>
+    <w:basedOn w:val="Fontepargpadro"/>
+    <w:rsid w:val="00777C6E"/>
+  </w:style>
+  <w:style w:type="character" w:customStyle="1" w:styleId="mjxassistivemathml">
+    <w:name w:val="mjx_assistive_mathml"/>
+    <w:basedOn w:val="Fontepargpadro"/>
+    <w:rsid w:val="00777C6E"/>
+  </w:style>
+  <w:style w:type="character" w:customStyle="1" w:styleId="eop">
+    <w:name w:val="eop"/>
+    <w:basedOn w:val="Fontepargpadro"/>
+    <w:rsid w:val="00777C6E"/>
+  </w:style>
+  <w:style w:type="character" w:styleId="TextodoEspaoReservado">
+    <w:name w:val="Placeholder Text"/>
+    <w:basedOn w:val="Fontepargpadro"/>
+    <w:uiPriority w:val="99"/>
+    <w:semiHidden/>
+    <w:rsid w:val="00777C6E"/>
+    <w:rPr>
+      <w:color w:val="808080"/>
+    </w:rPr>
+  </w:style>
 </w:styles>
 </file>
 
